--- a/lab14/Yifeng Huang Lab 14 - Debugging.docx
+++ b/lab14/Yifeng Huang Lab 14 - Debugging.docx
@@ -397,15 +397,7 @@
         <w:t xml:space="preserve">Task 1: Create an index.html </w:t>
       </w:r>
       <w:r>
-        <w:t xml:space="preserve">and </w:t>
-      </w:r>
-      <w:proofErr w:type="spellStart"/>
-      <w:r>
-        <w:t>css</w:t>
-      </w:r>
-      <w:proofErr w:type="spellEnd"/>
-      <w:r>
-        <w:t xml:space="preserve"> file </w:t>
+        <w:t xml:space="preserve">and css file </w:t>
       </w:r>
       <w:r>
         <w:t>for your lab</w:t>
@@ -422,10 +414,10 @@
           <w:noProof/>
         </w:rPr>
         <w:drawing>
-          <wp:inline distT="0" distB="0" distL="0" distR="0" wp14:anchorId="34AE95DF" wp14:editId="63E729B6">
-            <wp:extent cx="4980111" cy="3790950"/>
-            <wp:effectExtent l="0" t="0" r="0" b="0"/>
-            <wp:docPr id="1671337491" name="Picture 1" descr="A screen shot of a computer program&#10;&#10;Description automatically generated"/>
+          <wp:inline distT="0" distB="0" distL="0" distR="0" wp14:anchorId="1EFD7DD8" wp14:editId="7DD183EF">
+            <wp:extent cx="3822746" cy="3076575"/>
+            <wp:effectExtent l="0" t="0" r="6350" b="0"/>
+            <wp:docPr id="124623707" name="Picture 1" descr="A screenshot of a computer&#10;&#10;Description automatically generated"/>
             <wp:cNvGraphicFramePr>
               <a:graphicFrameLocks xmlns:a="http://schemas.openxmlformats.org/drawingml/2006/main" noChangeAspect="1"/>
             </wp:cNvGraphicFramePr>
@@ -433,7 +425,7 @@
               <a:graphicData uri="http://schemas.openxmlformats.org/drawingml/2006/picture">
                 <pic:pic xmlns:pic="http://schemas.openxmlformats.org/drawingml/2006/picture">
                   <pic:nvPicPr>
-                    <pic:cNvPr id="1671337491" name="Picture 1" descr="A screen shot of a computer program&#10;&#10;Description automatically generated"/>
+                    <pic:cNvPr id="124623707" name="Picture 1" descr="A screenshot of a computer&#10;&#10;Description automatically generated"/>
                     <pic:cNvPicPr/>
                   </pic:nvPicPr>
                   <pic:blipFill>
@@ -445,7 +437,7 @@
                   <pic:spPr>
                     <a:xfrm>
                       <a:off x="0" y="0"/>
-                      <a:ext cx="4982527" cy="3792789"/>
+                      <a:ext cx="3825144" cy="3078505"/>
                     </a:xfrm>
                     <a:prstGeom prst="rect">
                       <a:avLst/>
@@ -458,40 +450,21 @@
         </w:drawing>
       </w:r>
     </w:p>
-    <w:p/>
-    <w:p/>
-    <w:p/>
-    <w:p/>
-    <w:p/>
-    <w:p/>
-    <w:p/>
-    <w:p/>
-    <w:p/>
-    <w:p/>
-    <w:p/>
-    <w:p/>
-    <w:p/>
     <w:p>
       <w:r>
-        <w:lastRenderedPageBreak/>
-        <w:t>Task 2: Debug Old Labs</w:t>
+        <w:t>The font was not right as I missed the &lt;/h2&gt; tab after the sentence &lt;h2&gt;</w:t>
       </w:r>
     </w:p>
     <w:p>
       <w:r>
-        <w:t>Before:</w:t>
-      </w:r>
-    </w:p>
-    <w:p>
-      <w:r>
         <w:rPr>
           <w:noProof/>
         </w:rPr>
         <w:drawing>
-          <wp:inline distT="0" distB="0" distL="0" distR="0" wp14:anchorId="054F6F6B" wp14:editId="7CC496B6">
-            <wp:extent cx="3593317" cy="4143375"/>
-            <wp:effectExtent l="0" t="0" r="7620" b="0"/>
-            <wp:docPr id="1910186581" name="Picture 1" descr="A screen shot of a computer program&#10;&#10;Description automatically generated"/>
+          <wp:inline distT="0" distB="0" distL="0" distR="0" wp14:anchorId="0900DBE2" wp14:editId="01003590">
+            <wp:extent cx="3837927" cy="2819400"/>
+            <wp:effectExtent l="0" t="0" r="0" b="0"/>
+            <wp:docPr id="1197190259" name="Picture 1" descr="A screenshot of a computer program&#10;&#10;Description automatically generated"/>
             <wp:cNvGraphicFramePr>
               <a:graphicFrameLocks xmlns:a="http://schemas.openxmlformats.org/drawingml/2006/main" noChangeAspect="1"/>
             </wp:cNvGraphicFramePr>
@@ -499,7 +472,7 @@
               <a:graphicData uri="http://schemas.openxmlformats.org/drawingml/2006/picture">
                 <pic:pic xmlns:pic="http://schemas.openxmlformats.org/drawingml/2006/picture">
                   <pic:nvPicPr>
-                    <pic:cNvPr id="1910186581" name="Picture 1" descr="A screen shot of a computer program&#10;&#10;Description automatically generated"/>
+                    <pic:cNvPr id="1197190259" name="Picture 1" descr="A screenshot of a computer program&#10;&#10;Description automatically generated"/>
                     <pic:cNvPicPr/>
                   </pic:nvPicPr>
                   <pic:blipFill>
@@ -511,7 +484,7 @@
                   <pic:spPr>
                     <a:xfrm>
                       <a:off x="0" y="0"/>
-                      <a:ext cx="3607450" cy="4159671"/>
+                      <a:ext cx="3843194" cy="2823269"/>
                     </a:xfrm>
                     <a:prstGeom prst="rect">
                       <a:avLst/>
@@ -526,14 +499,20 @@
     </w:p>
     <w:p>
       <w:r>
+        <w:t>After adding &lt;/h2&gt;</w:t>
+      </w:r>
+    </w:p>
+    <w:p>
+      <w:r>
         <w:rPr>
           <w:noProof/>
         </w:rPr>
+        <w:lastRenderedPageBreak/>
         <w:drawing>
-          <wp:inline distT="0" distB="0" distL="0" distR="0" wp14:anchorId="75459BEF" wp14:editId="08710F88">
-            <wp:extent cx="3057525" cy="3324932"/>
-            <wp:effectExtent l="0" t="0" r="0" b="8890"/>
-            <wp:docPr id="1010809885" name="Picture 1" descr="A screenshot of a computer&#10;&#10;Description automatically generated"/>
+          <wp:inline distT="0" distB="0" distL="0" distR="0" wp14:anchorId="5FD07B9C" wp14:editId="5C22F56C">
+            <wp:extent cx="3571875" cy="2990682"/>
+            <wp:effectExtent l="0" t="0" r="0" b="635"/>
+            <wp:docPr id="1972853819" name="Picture 1" descr="A screenshot of a computer program&#10;&#10;Description automatically generated"/>
             <wp:cNvGraphicFramePr>
               <a:graphicFrameLocks xmlns:a="http://schemas.openxmlformats.org/drawingml/2006/main" noChangeAspect="1"/>
             </wp:cNvGraphicFramePr>
@@ -541,7 +520,7 @@
               <a:graphicData uri="http://schemas.openxmlformats.org/drawingml/2006/picture">
                 <pic:pic xmlns:pic="http://schemas.openxmlformats.org/drawingml/2006/picture">
                   <pic:nvPicPr>
-                    <pic:cNvPr id="1010809885" name="Picture 1" descr="A screenshot of a computer&#10;&#10;Description automatically generated"/>
+                    <pic:cNvPr id="1972853819" name="Picture 1" descr="A screenshot of a computer program&#10;&#10;Description automatically generated"/>
                     <pic:cNvPicPr/>
                   </pic:nvPicPr>
                   <pic:blipFill>
@@ -553,7 +532,7 @@
                   <pic:spPr>
                     <a:xfrm>
                       <a:off x="0" y="0"/>
-                      <a:ext cx="3094965" cy="3365647"/>
+                      <a:ext cx="3573143" cy="2991743"/>
                     </a:xfrm>
                     <a:prstGeom prst="rect">
                       <a:avLst/>
@@ -566,22 +545,17 @@
         </w:drawing>
       </w:r>
     </w:p>
+    <w:p/>
     <w:p>
       <w:r>
-        <w:lastRenderedPageBreak/>
-        <w:t>After:</w:t>
-      </w:r>
-    </w:p>
-    <w:p>
-      <w:r>
         <w:rPr>
           <w:noProof/>
         </w:rPr>
         <w:drawing>
-          <wp:inline distT="0" distB="0" distL="0" distR="0" wp14:anchorId="2BF5014A" wp14:editId="2720BA73">
-            <wp:extent cx="3878842" cy="3733800"/>
-            <wp:effectExtent l="0" t="0" r="7620" b="0"/>
-            <wp:docPr id="1248510234" name="Picture 1" descr="A screen shot of a computer program&#10;&#10;Description automatically generated"/>
+          <wp:inline distT="0" distB="0" distL="0" distR="0" wp14:anchorId="18B94AA3" wp14:editId="17710C82">
+            <wp:extent cx="3590925" cy="4068948"/>
+            <wp:effectExtent l="0" t="0" r="0" b="8255"/>
+            <wp:docPr id="1457967483" name="Picture 1" descr="A screenshot of a computer&#10;&#10;Description automatically generated"/>
             <wp:cNvGraphicFramePr>
               <a:graphicFrameLocks xmlns:a="http://schemas.openxmlformats.org/drawingml/2006/main" noChangeAspect="1"/>
             </wp:cNvGraphicFramePr>
@@ -589,7 +563,7 @@
               <a:graphicData uri="http://schemas.openxmlformats.org/drawingml/2006/picture">
                 <pic:pic xmlns:pic="http://schemas.openxmlformats.org/drawingml/2006/picture">
                   <pic:nvPicPr>
-                    <pic:cNvPr id="1248510234" name="Picture 1" descr="A screen shot of a computer program&#10;&#10;Description automatically generated"/>
+                    <pic:cNvPr id="1457967483" name="Picture 1" descr="A screenshot of a computer&#10;&#10;Description automatically generated"/>
                     <pic:cNvPicPr/>
                   </pic:nvPicPr>
                   <pic:blipFill>
@@ -601,7 +575,7 @@
                   <pic:spPr>
                     <a:xfrm>
                       <a:off x="0" y="0"/>
-                      <a:ext cx="3880446" cy="3735344"/>
+                      <a:ext cx="3599586" cy="4078762"/>
                     </a:xfrm>
                     <a:prstGeom prst="rect">
                       <a:avLst/>
@@ -614,16 +588,35 @@
         </w:drawing>
       </w:r>
     </w:p>
+    <w:p/>
+    <w:p/>
     <w:p>
       <w:r>
+        <w:lastRenderedPageBreak/>
+        <w:t>Task 2: Debug Old Labs</w:t>
+      </w:r>
+    </w:p>
+    <w:p>
+      <w:r>
+        <w:t>Before</w:t>
+      </w:r>
+      <w:r>
+        <w:t>, I got an error when I submitted an input and it turned out a bracket was missing</w:t>
+      </w:r>
+      <w:r>
+        <w:t>:</w:t>
+      </w:r>
+    </w:p>
+    <w:p>
+      <w:r>
         <w:rPr>
           <w:noProof/>
         </w:rPr>
         <w:drawing>
-          <wp:inline distT="0" distB="0" distL="0" distR="0" wp14:anchorId="7C7A4DE7" wp14:editId="15CE6FBD">
-            <wp:extent cx="3867150" cy="3838642"/>
-            <wp:effectExtent l="0" t="0" r="0" b="9525"/>
-            <wp:docPr id="1624444989" name="Picture 1" descr="A screenshot of a computer&#10;&#10;Description automatically generated"/>
+          <wp:inline distT="0" distB="0" distL="0" distR="0" wp14:anchorId="6DF056D9" wp14:editId="56447756">
+            <wp:extent cx="5943600" cy="3498850"/>
+            <wp:effectExtent l="0" t="0" r="0" b="6350"/>
+            <wp:docPr id="1546607949" name="Picture 1" descr="A screenshot of a computer&#10;&#10;Description automatically generated"/>
             <wp:cNvGraphicFramePr>
               <a:graphicFrameLocks xmlns:a="http://schemas.openxmlformats.org/drawingml/2006/main" noChangeAspect="1"/>
             </wp:cNvGraphicFramePr>
@@ -631,7 +624,7 @@
               <a:graphicData uri="http://schemas.openxmlformats.org/drawingml/2006/picture">
                 <pic:pic xmlns:pic="http://schemas.openxmlformats.org/drawingml/2006/picture">
                   <pic:nvPicPr>
-                    <pic:cNvPr id="1624444989" name="Picture 1" descr="A screenshot of a computer&#10;&#10;Description automatically generated"/>
+                    <pic:cNvPr id="1546607949" name="Picture 1" descr="A screenshot of a computer&#10;&#10;Description automatically generated"/>
                     <pic:cNvPicPr/>
                   </pic:nvPicPr>
                   <pic:blipFill>
@@ -643,7 +636,7 @@
                   <pic:spPr>
                     <a:xfrm>
                       <a:off x="0" y="0"/>
-                      <a:ext cx="3874084" cy="3845525"/>
+                      <a:ext cx="5943600" cy="3498850"/>
                     </a:xfrm>
                     <a:prstGeom prst="rect">
                       <a:avLst/>
@@ -656,44 +649,16 @@
         </w:drawing>
       </w:r>
     </w:p>
-    <w:p/>
     <w:p>
-      <w:pPr>
+      <w:r>
         <w:rPr>
           <w:noProof/>
         </w:rPr>
-      </w:pPr>
-      <w:r>
-        <w:t>T</w:t>
-      </w:r>
-      <w:r>
-        <w:t xml:space="preserve">ask </w:t>
-      </w:r>
-      <w:r>
-        <w:t>3</w:t>
-      </w:r>
-      <w:r>
-        <w:t xml:space="preserve">: </w:t>
-      </w:r>
-      <w:r>
-        <w:t>Resubmit</w:t>
-      </w:r>
-    </w:p>
-    <w:p>
-      <w:pPr>
-        <w:rPr>
-          <w:noProof/>
-        </w:rPr>
-      </w:pPr>
-      <w:r>
-        <w:rPr>
-          <w:noProof/>
-        </w:rPr>
         <w:drawing>
-          <wp:inline distT="0" distB="0" distL="0" distR="0" wp14:anchorId="465FD606" wp14:editId="61BE17F4">
-            <wp:extent cx="2514600" cy="7015978"/>
-            <wp:effectExtent l="0" t="0" r="0" b="0"/>
-            <wp:docPr id="2010991109" name="Picture 1" descr="A screenshot of a computer&#10;&#10;Description automatically generated"/>
+          <wp:inline distT="0" distB="0" distL="0" distR="0" wp14:anchorId="13D8AE6D" wp14:editId="0426FFFD">
+            <wp:extent cx="3081745" cy="2981325"/>
+            <wp:effectExtent l="0" t="0" r="4445" b="0"/>
+            <wp:docPr id="755532787" name="Picture 1" descr="A screenshot of a computer program&#10;&#10;Description automatically generated"/>
             <wp:cNvGraphicFramePr>
               <a:graphicFrameLocks xmlns:a="http://schemas.openxmlformats.org/drawingml/2006/main" noChangeAspect="1"/>
             </wp:cNvGraphicFramePr>
@@ -701,7 +666,7 @@
               <a:graphicData uri="http://schemas.openxmlformats.org/drawingml/2006/picture">
                 <pic:pic xmlns:pic="http://schemas.openxmlformats.org/drawingml/2006/picture">
                   <pic:nvPicPr>
-                    <pic:cNvPr id="2010991109" name="Picture 1" descr="A screenshot of a computer&#10;&#10;Description automatically generated"/>
+                    <pic:cNvPr id="755532787" name="Picture 1" descr="A screenshot of a computer program&#10;&#10;Description automatically generated"/>
                     <pic:cNvPicPr/>
                   </pic:nvPicPr>
                   <pic:blipFill>
@@ -713,7 +678,7 @@
                   <pic:spPr>
                     <a:xfrm>
                       <a:off x="0" y="0"/>
-                      <a:ext cx="2517290" cy="7023485"/>
+                      <a:ext cx="3083708" cy="2983224"/>
                     </a:xfrm>
                     <a:prstGeom prst="rect">
                       <a:avLst/>
@@ -727,6 +692,369 @@
       </w:r>
     </w:p>
     <w:p/>
+    <w:p/>
+    <w:p/>
+    <w:p>
+      <w:r>
+        <w:lastRenderedPageBreak/>
+        <w:t>After</w:t>
+      </w:r>
+      <w:r>
+        <w:t xml:space="preserve"> I added a bracket in javascript, no more errors in the console</w:t>
+      </w:r>
+      <w:r>
+        <w:t>:</w:t>
+      </w:r>
+    </w:p>
+    <w:p>
+      <w:r>
+        <w:br/>
+      </w:r>
+      <w:r>
+        <w:rPr>
+          <w:noProof/>
+        </w:rPr>
+        <w:drawing>
+          <wp:inline distT="0" distB="0" distL="0" distR="0" wp14:anchorId="5D867B09" wp14:editId="164F4552">
+            <wp:extent cx="3445868" cy="3838575"/>
+            <wp:effectExtent l="0" t="0" r="2540" b="0"/>
+            <wp:docPr id="1669617391" name="Picture 1" descr="A screen shot of a computer program&#10;&#10;Description automatically generated"/>
+            <wp:cNvGraphicFramePr>
+              <a:graphicFrameLocks xmlns:a="http://schemas.openxmlformats.org/drawingml/2006/main" noChangeAspect="1"/>
+            </wp:cNvGraphicFramePr>
+            <a:graphic xmlns:a="http://schemas.openxmlformats.org/drawingml/2006/main">
+              <a:graphicData uri="http://schemas.openxmlformats.org/drawingml/2006/picture">
+                <pic:pic xmlns:pic="http://schemas.openxmlformats.org/drawingml/2006/picture">
+                  <pic:nvPicPr>
+                    <pic:cNvPr id="1669617391" name="Picture 1" descr="A screen shot of a computer program&#10;&#10;Description automatically generated"/>
+                    <pic:cNvPicPr/>
+                  </pic:nvPicPr>
+                  <pic:blipFill>
+                    <a:blip r:embed="rId15"/>
+                    <a:stretch>
+                      <a:fillRect/>
+                    </a:stretch>
+                  </pic:blipFill>
+                  <pic:spPr>
+                    <a:xfrm>
+                      <a:off x="0" y="0"/>
+                      <a:ext cx="3447405" cy="3840287"/>
+                    </a:xfrm>
+                    <a:prstGeom prst="rect">
+                      <a:avLst/>
+                    </a:prstGeom>
+                  </pic:spPr>
+                </pic:pic>
+              </a:graphicData>
+            </a:graphic>
+          </wp:inline>
+        </w:drawing>
+      </w:r>
+    </w:p>
+    <w:p>
+      <w:r>
+        <w:rPr>
+          <w:noProof/>
+        </w:rPr>
+        <w:drawing>
+          <wp:inline distT="0" distB="0" distL="0" distR="0" wp14:anchorId="6912E886" wp14:editId="224E7EEB">
+            <wp:extent cx="5943600" cy="3705860"/>
+            <wp:effectExtent l="0" t="0" r="0" b="8890"/>
+            <wp:docPr id="104196104" name="Picture 1" descr="A screenshot of a computer&#10;&#10;Description automatically generated"/>
+            <wp:cNvGraphicFramePr>
+              <a:graphicFrameLocks xmlns:a="http://schemas.openxmlformats.org/drawingml/2006/main" noChangeAspect="1"/>
+            </wp:cNvGraphicFramePr>
+            <a:graphic xmlns:a="http://schemas.openxmlformats.org/drawingml/2006/main">
+              <a:graphicData uri="http://schemas.openxmlformats.org/drawingml/2006/picture">
+                <pic:pic xmlns:pic="http://schemas.openxmlformats.org/drawingml/2006/picture">
+                  <pic:nvPicPr>
+                    <pic:cNvPr id="104196104" name="Picture 1" descr="A screenshot of a computer&#10;&#10;Description automatically generated"/>
+                    <pic:cNvPicPr/>
+                  </pic:nvPicPr>
+                  <pic:blipFill>
+                    <a:blip r:embed="rId16"/>
+                    <a:stretch>
+                      <a:fillRect/>
+                    </a:stretch>
+                  </pic:blipFill>
+                  <pic:spPr>
+                    <a:xfrm>
+                      <a:off x="0" y="0"/>
+                      <a:ext cx="5943600" cy="3705860"/>
+                    </a:xfrm>
+                    <a:prstGeom prst="rect">
+                      <a:avLst/>
+                    </a:prstGeom>
+                  </pic:spPr>
+                </pic:pic>
+              </a:graphicData>
+            </a:graphic>
+          </wp:inline>
+        </w:drawing>
+      </w:r>
+    </w:p>
+    <w:p>
+      <w:r>
+        <w:lastRenderedPageBreak/>
+        <w:t>Before:</w:t>
+      </w:r>
+    </w:p>
+    <w:p>
+      <w:r>
+        <w:rPr>
+          <w:noProof/>
+        </w:rPr>
+        <w:drawing>
+          <wp:inline distT="0" distB="0" distL="0" distR="0" wp14:anchorId="1263ED46" wp14:editId="1E924E41">
+            <wp:extent cx="5295900" cy="3255621"/>
+            <wp:effectExtent l="0" t="0" r="0" b="2540"/>
+            <wp:docPr id="1561608459" name="Picture 1" descr="A screenshot of a computer&#10;&#10;Description automatically generated"/>
+            <wp:cNvGraphicFramePr>
+              <a:graphicFrameLocks xmlns:a="http://schemas.openxmlformats.org/drawingml/2006/main" noChangeAspect="1"/>
+            </wp:cNvGraphicFramePr>
+            <a:graphic xmlns:a="http://schemas.openxmlformats.org/drawingml/2006/main">
+              <a:graphicData uri="http://schemas.openxmlformats.org/drawingml/2006/picture">
+                <pic:pic xmlns:pic="http://schemas.openxmlformats.org/drawingml/2006/picture">
+                  <pic:nvPicPr>
+                    <pic:cNvPr id="1561608459" name="Picture 1" descr="A screenshot of a computer&#10;&#10;Description automatically generated"/>
+                    <pic:cNvPicPr/>
+                  </pic:nvPicPr>
+                  <pic:blipFill>
+                    <a:blip r:embed="rId17"/>
+                    <a:stretch>
+                      <a:fillRect/>
+                    </a:stretch>
+                  </pic:blipFill>
+                  <pic:spPr>
+                    <a:xfrm>
+                      <a:off x="0" y="0"/>
+                      <a:ext cx="5313577" cy="3266488"/>
+                    </a:xfrm>
+                    <a:prstGeom prst="rect">
+                      <a:avLst/>
+                    </a:prstGeom>
+                  </pic:spPr>
+                </pic:pic>
+              </a:graphicData>
+            </a:graphic>
+          </wp:inline>
+        </w:drawing>
+      </w:r>
+    </w:p>
+    <w:p>
+      <w:r>
+        <w:t xml:space="preserve">No matter </w:t>
+      </w:r>
+      <w:r>
+        <w:t>how long the string of the name was,</w:t>
+      </w:r>
+      <w:r>
+        <w:t xml:space="preserve"> the output was always the same</w:t>
+      </w:r>
+      <w:r>
+        <w:t xml:space="preserve"> due to the use of the single equal to compare the mod in the javascript</w:t>
+      </w:r>
+      <w:r>
+        <w:t>.</w:t>
+      </w:r>
+    </w:p>
+    <w:p>
+      <w:r>
+        <w:rPr>
+          <w:noProof/>
+        </w:rPr>
+        <w:drawing>
+          <wp:inline distT="0" distB="0" distL="0" distR="0" wp14:anchorId="1F01B8B5" wp14:editId="32EBE891">
+            <wp:extent cx="5257800" cy="3505200"/>
+            <wp:effectExtent l="0" t="0" r="0" b="0"/>
+            <wp:docPr id="763066642" name="Picture 1" descr="A screen shot of a computer program&#10;&#10;Description automatically generated"/>
+            <wp:cNvGraphicFramePr>
+              <a:graphicFrameLocks xmlns:a="http://schemas.openxmlformats.org/drawingml/2006/main" noChangeAspect="1"/>
+            </wp:cNvGraphicFramePr>
+            <a:graphic xmlns:a="http://schemas.openxmlformats.org/drawingml/2006/main">
+              <a:graphicData uri="http://schemas.openxmlformats.org/drawingml/2006/picture">
+                <pic:pic xmlns:pic="http://schemas.openxmlformats.org/drawingml/2006/picture">
+                  <pic:nvPicPr>
+                    <pic:cNvPr id="763066642" name="Picture 1" descr="A screen shot of a computer program&#10;&#10;Description automatically generated"/>
+                    <pic:cNvPicPr/>
+                  </pic:nvPicPr>
+                  <pic:blipFill>
+                    <a:blip r:embed="rId18"/>
+                    <a:stretch>
+                      <a:fillRect/>
+                    </a:stretch>
+                  </pic:blipFill>
+                  <pic:spPr>
+                    <a:xfrm>
+                      <a:off x="0" y="0"/>
+                      <a:ext cx="5257800" cy="3505200"/>
+                    </a:xfrm>
+                    <a:prstGeom prst="rect">
+                      <a:avLst/>
+                    </a:prstGeom>
+                  </pic:spPr>
+                </pic:pic>
+              </a:graphicData>
+            </a:graphic>
+          </wp:inline>
+        </w:drawing>
+      </w:r>
+    </w:p>
+    <w:p/>
+    <w:p/>
+    <w:p>
+      <w:r>
+        <w:lastRenderedPageBreak/>
+        <w:t>After</w:t>
+      </w:r>
+      <w:r>
+        <w:t>, I changed the single = to double ==</w:t>
+      </w:r>
+      <w:r>
+        <w:t>:</w:t>
+      </w:r>
+    </w:p>
+    <w:p>
+      <w:r>
+        <w:rPr>
+          <w:noProof/>
+        </w:rPr>
+        <w:drawing>
+          <wp:inline distT="0" distB="0" distL="0" distR="0" wp14:anchorId="2F3DE1F6" wp14:editId="7E40FDA1">
+            <wp:extent cx="4962525" cy="3400425"/>
+            <wp:effectExtent l="0" t="0" r="9525" b="9525"/>
+            <wp:docPr id="1989222753" name="Picture 1" descr="A computer screen shot of a program&#10;&#10;Description automatically generated"/>
+            <wp:cNvGraphicFramePr>
+              <a:graphicFrameLocks xmlns:a="http://schemas.openxmlformats.org/drawingml/2006/main" noChangeAspect="1"/>
+            </wp:cNvGraphicFramePr>
+            <a:graphic xmlns:a="http://schemas.openxmlformats.org/drawingml/2006/main">
+              <a:graphicData uri="http://schemas.openxmlformats.org/drawingml/2006/picture">
+                <pic:pic xmlns:pic="http://schemas.openxmlformats.org/drawingml/2006/picture">
+                  <pic:nvPicPr>
+                    <pic:cNvPr id="1989222753" name="Picture 1" descr="A computer screen shot of a program&#10;&#10;Description automatically generated"/>
+                    <pic:cNvPicPr/>
+                  </pic:nvPicPr>
+                  <pic:blipFill>
+                    <a:blip r:embed="rId19"/>
+                    <a:stretch>
+                      <a:fillRect/>
+                    </a:stretch>
+                  </pic:blipFill>
+                  <pic:spPr>
+                    <a:xfrm>
+                      <a:off x="0" y="0"/>
+                      <a:ext cx="4962525" cy="3400425"/>
+                    </a:xfrm>
+                    <a:prstGeom prst="rect">
+                      <a:avLst/>
+                    </a:prstGeom>
+                  </pic:spPr>
+                </pic:pic>
+              </a:graphicData>
+            </a:graphic>
+          </wp:inline>
+        </w:drawing>
+      </w:r>
+    </w:p>
+    <w:p>
+      <w:r>
+        <w:rPr>
+          <w:noProof/>
+        </w:rPr>
+        <w:drawing>
+          <wp:anchor distT="0" distB="0" distL="114300" distR="114300" simplePos="0" relativeHeight="251658240" behindDoc="0" locked="0" layoutInCell="1" allowOverlap="1" wp14:anchorId="6BE85FDA" wp14:editId="1B15B2C2">
+            <wp:simplePos x="914400" y="4724400"/>
+            <wp:positionH relativeFrom="column">
+              <wp:align>left</wp:align>
+            </wp:positionH>
+            <wp:positionV relativeFrom="paragraph">
+              <wp:align>top</wp:align>
+            </wp:positionV>
+            <wp:extent cx="3824960" cy="3705225"/>
+            <wp:effectExtent l="0" t="0" r="4445" b="0"/>
+            <wp:wrapSquare wrapText="bothSides"/>
+            <wp:docPr id="2062145999" name="Picture 1" descr="A screenshot of a computer&#10;&#10;Description automatically generated"/>
+            <wp:cNvGraphicFramePr>
+              <a:graphicFrameLocks xmlns:a="http://schemas.openxmlformats.org/drawingml/2006/main" noChangeAspect="1"/>
+            </wp:cNvGraphicFramePr>
+            <a:graphic xmlns:a="http://schemas.openxmlformats.org/drawingml/2006/main">
+              <a:graphicData uri="http://schemas.openxmlformats.org/drawingml/2006/picture">
+                <pic:pic xmlns:pic="http://schemas.openxmlformats.org/drawingml/2006/picture">
+                  <pic:nvPicPr>
+                    <pic:cNvPr id="2062145999" name="Picture 1" descr="A screenshot of a computer&#10;&#10;Description automatically generated"/>
+                    <pic:cNvPicPr/>
+                  </pic:nvPicPr>
+                  <pic:blipFill>
+                    <a:blip r:embed="rId20">
+                      <a:extLst>
+                        <a:ext uri="{28A0092B-C50C-407E-A947-70E740481C1C}">
+                          <a14:useLocalDpi xmlns:a14="http://schemas.microsoft.com/office/drawing/2010/main" val="0"/>
+                        </a:ext>
+                      </a:extLst>
+                    </a:blip>
+                    <a:stretch>
+                      <a:fillRect/>
+                    </a:stretch>
+                  </pic:blipFill>
+                  <pic:spPr>
+                    <a:xfrm>
+                      <a:off x="0" y="0"/>
+                      <a:ext cx="3824960" cy="3705225"/>
+                    </a:xfrm>
+                    <a:prstGeom prst="rect">
+                      <a:avLst/>
+                    </a:prstGeom>
+                  </pic:spPr>
+                </pic:pic>
+              </a:graphicData>
+            </a:graphic>
+          </wp:anchor>
+        </w:drawing>
+      </w:r>
+      <w:r>
+        <w:br w:type="textWrapping" w:clear="all"/>
+      </w:r>
+    </w:p>
+    <w:p>
+      <w:r>
+        <w:t>The output would then depend on the length of the name inputted</w:t>
+      </w:r>
+    </w:p>
+    <w:p/>
+    <w:p>
+      <w:pPr>
+        <w:rPr>
+          <w:noProof/>
+        </w:rPr>
+      </w:pPr>
+      <w:r>
+        <w:t>T</w:t>
+      </w:r>
+      <w:r>
+        <w:t xml:space="preserve">ask </w:t>
+      </w:r>
+      <w:r>
+        <w:t>3</w:t>
+      </w:r>
+      <w:r>
+        <w:t xml:space="preserve">: </w:t>
+      </w:r>
+      <w:r>
+        <w:t>Resubmit</w:t>
+      </w:r>
+    </w:p>
+    <w:p>
+      <w:pPr>
+        <w:rPr>
+          <w:noProof/>
+        </w:rPr>
+      </w:pPr>
+    </w:p>
+    <w:p>
+      <w:r>
+        <w:t>Check the link above!</w:t>
+      </w:r>
+    </w:p>
     <w:p>
       <w:pPr>
         <w:rPr>
@@ -2161,7 +2489,7 @@
                 <w:rFonts w:ascii="Arial" w:eastAsia="Times New Roman" w:hAnsi="Arial" w:cs="Arial"/>
                 <w:color w:val="000000"/>
               </w:rPr>
-              <w:t>I wasn’t really sure what to do exactly and was confused thus having to refer to a reference java</w:t>
+              <w:t xml:space="preserve">It felt really simple on showing what went wrong </w:t>
             </w:r>
           </w:p>
         </w:tc>
@@ -3131,34 +3459,19 @@
           </w:tcPr>
           <w:p>
             <w:pPr>
+              <w:spacing w:after="0" w:line="240" w:lineRule="auto"/>
+              <w:rPr>
+                <w:rFonts w:ascii="Arial" w:eastAsia="Times New Roman" w:hAnsi="Arial" w:cs="Arial"/>
+                <w:color w:val="000000"/>
+              </w:rPr>
+            </w:pPr>
+            <w:r>
               <w:rPr>
                 <w:sz w:val="24"/>
                 <w:szCs w:val="24"/>
               </w:rPr>
-            </w:pPr>
-            <w:r>
-              <w:rPr>
-                <w:sz w:val="24"/>
-                <w:szCs w:val="24"/>
-              </w:rPr>
-              <w:t xml:space="preserve">I had an easier time configuring the html than I did with the </w:t>
-            </w:r>
-            <w:r>
-              <w:rPr>
-                <w:sz w:val="24"/>
-                <w:szCs w:val="24"/>
-              </w:rPr>
-              <w:t>JavaScript as I struggled sorting the output into a column</w:t>
-            </w:r>
-          </w:p>
-          <w:p>
-            <w:pPr>
-              <w:spacing w:after="0" w:line="240" w:lineRule="auto"/>
-              <w:rPr>
-                <w:rFonts w:ascii="Arial" w:eastAsia="Times New Roman" w:hAnsi="Arial" w:cs="Arial"/>
-                <w:color w:val="000000"/>
-              </w:rPr>
-            </w:pPr>
+              <w:t>I thought this assignment was expecting more than what I thought it would expect</w:t>
+            </w:r>
           </w:p>
         </w:tc>
       </w:tr>
